--- a/System_Level_Testing/System_Level_Testing_Calculator.docx
+++ b/System_Level_Testing/System_Level_Testing_Calculator.docx
@@ -103,8 +103,6 @@
           </wp:inline>
         </w:drawing>
       </w:r>
-      <w:bookmarkStart w:id="0" w:name="_GoBack"/>
-      <w:bookmarkEnd w:id="0"/>
     </w:p>
     <w:p>
       <w:pPr>
@@ -379,6 +377,562 @@
         </w:rPr>
         <w:t xml:space="preserve"> do so the whole UI has to change, and some more code needs to be added to handle the calculations. As far as the calculator goes in its current state, it is useful and would work for small calculations. </w:t>
       </w:r>
+    </w:p>
+    <w:p>
+      <w:pPr>
+        <w:contextualSpacing/>
+        <w:jc w:val="center"/>
+        <w:rPr>
+          <w:rFonts w:ascii="Times New Roman" w:hAnsi="Times New Roman" w:cs="Times New Roman"/>
+          <w:b/>
+          <w:color w:val="FF0000"/>
+          <w:sz w:val="28"/>
+        </w:rPr>
+      </w:pPr>
+    </w:p>
+    <w:tbl>
+      <w:tblPr>
+        <w:tblStyle w:val="TableGrid"/>
+        <w:tblW w:w="0" w:type="auto"/>
+        <w:tblLook w:val="04A0" w:firstRow="1" w:lastRow="0" w:firstColumn="1" w:lastColumn="0" w:noHBand="0" w:noVBand="1"/>
+      </w:tblPr>
+      <w:tblGrid>
+        <w:gridCol w:w="2486"/>
+        <w:gridCol w:w="2400"/>
+        <w:gridCol w:w="2083"/>
+        <w:gridCol w:w="2381"/>
+      </w:tblGrid>
+      <w:tr>
+        <w:tc>
+          <w:tcPr>
+            <w:tcW w:w="2486" w:type="dxa"/>
+            <w:vAlign w:val="center"/>
+          </w:tcPr>
+          <w:p>
+            <w:pPr>
+              <w:contextualSpacing/>
+              <w:jc w:val="center"/>
+              <w:rPr>
+                <w:rFonts w:ascii="Times New Roman" w:hAnsi="Times New Roman" w:cs="Times New Roman"/>
+                <w:b/>
+              </w:rPr>
+            </w:pPr>
+            <w:r>
+              <w:rPr>
+                <w:rFonts w:ascii="Times New Roman" w:hAnsi="Times New Roman" w:cs="Times New Roman"/>
+                <w:b/>
+              </w:rPr>
+              <w:t>Function tested</w:t>
+            </w:r>
+          </w:p>
+        </w:tc>
+        <w:tc>
+          <w:tcPr>
+            <w:tcW w:w="2400" w:type="dxa"/>
+            <w:vAlign w:val="center"/>
+          </w:tcPr>
+          <w:p>
+            <w:pPr>
+              <w:contextualSpacing/>
+              <w:jc w:val="center"/>
+              <w:rPr>
+                <w:rFonts w:ascii="Times New Roman" w:hAnsi="Times New Roman" w:cs="Times New Roman"/>
+                <w:b/>
+              </w:rPr>
+            </w:pPr>
+            <w:r>
+              <w:rPr>
+                <w:rFonts w:ascii="Times New Roman" w:hAnsi="Times New Roman" w:cs="Times New Roman"/>
+                <w:b/>
+              </w:rPr>
+              <w:t>What’s expected</w:t>
+            </w:r>
+          </w:p>
+        </w:tc>
+        <w:tc>
+          <w:tcPr>
+            <w:tcW w:w="2083" w:type="dxa"/>
+          </w:tcPr>
+          <w:p>
+            <w:pPr>
+              <w:contextualSpacing/>
+              <w:jc w:val="center"/>
+              <w:rPr>
+                <w:rFonts w:ascii="Times New Roman" w:hAnsi="Times New Roman" w:cs="Times New Roman"/>
+                <w:b/>
+              </w:rPr>
+            </w:pPr>
+            <w:r>
+              <w:rPr>
+                <w:rFonts w:ascii="Times New Roman" w:hAnsi="Times New Roman" w:cs="Times New Roman"/>
+                <w:b/>
+              </w:rPr>
+              <w:t>Test with right/wrong input</w:t>
+            </w:r>
+          </w:p>
+        </w:tc>
+        <w:tc>
+          <w:tcPr>
+            <w:tcW w:w="2381" w:type="dxa"/>
+            <w:vAlign w:val="center"/>
+          </w:tcPr>
+          <w:p>
+            <w:pPr>
+              <w:contextualSpacing/>
+              <w:jc w:val="center"/>
+              <w:rPr>
+                <w:rFonts w:ascii="Times New Roman" w:hAnsi="Times New Roman" w:cs="Times New Roman"/>
+                <w:b/>
+              </w:rPr>
+            </w:pPr>
+            <w:r>
+              <w:rPr>
+                <w:rFonts w:ascii="Times New Roman" w:hAnsi="Times New Roman" w:cs="Times New Roman"/>
+                <w:b/>
+              </w:rPr>
+              <w:t>Result pass/fail</w:t>
+            </w:r>
+          </w:p>
+        </w:tc>
+      </w:tr>
+      <w:tr>
+        <w:tc>
+          <w:tcPr>
+            <w:tcW w:w="2486" w:type="dxa"/>
+          </w:tcPr>
+          <w:p>
+            <w:pPr>
+              <w:contextualSpacing/>
+              <w:rPr>
+                <w:rFonts w:ascii="Times New Roman" w:hAnsi="Times New Roman" w:cs="Times New Roman"/>
+              </w:rPr>
+            </w:pPr>
+            <w:r>
+              <w:rPr>
+                <w:rFonts w:ascii="Times New Roman" w:hAnsi="Times New Roman" w:cs="Times New Roman"/>
+              </w:rPr>
+              <w:t>Application controller</w:t>
+            </w:r>
+          </w:p>
+        </w:tc>
+        <w:tc>
+          <w:tcPr>
+            <w:tcW w:w="2400" w:type="dxa"/>
+          </w:tcPr>
+          <w:p>
+            <w:pPr>
+              <w:contextualSpacing/>
+              <w:rPr>
+                <w:rFonts w:ascii="Times New Roman" w:hAnsi="Times New Roman" w:cs="Times New Roman"/>
+              </w:rPr>
+            </w:pPr>
+            <w:r>
+              <w:rPr>
+                <w:rFonts w:ascii="Times New Roman" w:hAnsi="Times New Roman" w:cs="Times New Roman"/>
+              </w:rPr>
+              <w:t>Options to select from a new or old list. It is a string input. Numbers or invalid inputs should produce an error.</w:t>
+            </w:r>
+          </w:p>
+        </w:tc>
+        <w:tc>
+          <w:tcPr>
+            <w:tcW w:w="2083" w:type="dxa"/>
+          </w:tcPr>
+          <w:p>
+            <w:pPr>
+              <w:contextualSpacing/>
+              <w:rPr>
+                <w:rFonts w:ascii="Times New Roman" w:hAnsi="Times New Roman" w:cs="Times New Roman"/>
+              </w:rPr>
+            </w:pPr>
+            <w:r>
+              <w:rPr>
+                <w:rFonts w:ascii="Times New Roman" w:hAnsi="Times New Roman" w:cs="Times New Roman"/>
+              </w:rPr>
+              <w:t>Right</w:t>
+            </w:r>
+          </w:p>
+          <w:p>
+            <w:pPr>
+              <w:contextualSpacing/>
+              <w:rPr>
+                <w:rFonts w:ascii="Times New Roman" w:hAnsi="Times New Roman" w:cs="Times New Roman"/>
+              </w:rPr>
+            </w:pPr>
+          </w:p>
+          <w:p>
+            <w:pPr>
+              <w:contextualSpacing/>
+              <w:rPr>
+                <w:rFonts w:ascii="Times New Roman" w:hAnsi="Times New Roman" w:cs="Times New Roman"/>
+              </w:rPr>
+            </w:pPr>
+            <w:r>
+              <w:rPr>
+                <w:rFonts w:ascii="Times New Roman" w:hAnsi="Times New Roman" w:cs="Times New Roman"/>
+              </w:rPr>
+              <w:t xml:space="preserve">Wrong </w:t>
+            </w:r>
+          </w:p>
+        </w:tc>
+        <w:tc>
+          <w:tcPr>
+            <w:tcW w:w="2381" w:type="dxa"/>
+            <w:vAlign w:val="center"/>
+          </w:tcPr>
+          <w:p>
+            <w:pPr>
+              <w:contextualSpacing/>
+              <w:rPr>
+                <w:rFonts w:ascii="Times New Roman" w:hAnsi="Times New Roman" w:cs="Times New Roman"/>
+              </w:rPr>
+            </w:pPr>
+            <w:r>
+              <w:rPr>
+                <w:rFonts w:ascii="Times New Roman" w:hAnsi="Times New Roman" w:cs="Times New Roman"/>
+              </w:rPr>
+              <w:t>Pass</w:t>
+            </w:r>
+          </w:p>
+          <w:p>
+            <w:pPr>
+              <w:contextualSpacing/>
+              <w:rPr>
+                <w:rFonts w:ascii="Times New Roman" w:hAnsi="Times New Roman" w:cs="Times New Roman"/>
+              </w:rPr>
+            </w:pPr>
+          </w:p>
+          <w:p>
+            <w:pPr>
+              <w:contextualSpacing/>
+              <w:rPr>
+                <w:rFonts w:ascii="Times New Roman" w:hAnsi="Times New Roman" w:cs="Times New Roman"/>
+              </w:rPr>
+            </w:pPr>
+            <w:r>
+              <w:rPr>
+                <w:rFonts w:ascii="Times New Roman" w:hAnsi="Times New Roman" w:cs="Times New Roman"/>
+              </w:rPr>
+              <w:t>Partially fail; it throws error message, but ends application</w:t>
+            </w:r>
+          </w:p>
+        </w:tc>
+      </w:tr>
+      <w:tr>
+        <w:trPr>
+          <w:trHeight w:val="611"/>
+        </w:trPr>
+        <w:tc>
+          <w:tcPr>
+            <w:tcW w:w="2486" w:type="dxa"/>
+          </w:tcPr>
+          <w:p>
+            <w:pPr>
+              <w:contextualSpacing/>
+              <w:rPr>
+                <w:rFonts w:ascii="Times New Roman" w:hAnsi="Times New Roman" w:cs="Times New Roman"/>
+              </w:rPr>
+            </w:pPr>
+            <w:bookmarkStart w:id="0" w:name="_GoBack"/>
+            <w:bookmarkEnd w:id="0"/>
+            <w:r>
+              <w:rPr>
+                <w:rFonts w:ascii="Times New Roman" w:hAnsi="Times New Roman" w:cs="Times New Roman"/>
+              </w:rPr>
+              <w:t>Input Mechanism</w:t>
+            </w:r>
+          </w:p>
+        </w:tc>
+        <w:tc>
+          <w:tcPr>
+            <w:tcW w:w="2400" w:type="dxa"/>
+          </w:tcPr>
+          <w:p>
+            <w:pPr>
+              <w:contextualSpacing/>
+              <w:rPr>
+                <w:rFonts w:ascii="Times New Roman" w:hAnsi="Times New Roman" w:cs="Times New Roman"/>
+              </w:rPr>
+            </w:pPr>
+            <w:r>
+              <w:rPr>
+                <w:rFonts w:ascii="Times New Roman" w:hAnsi="Times New Roman" w:cs="Times New Roman"/>
+              </w:rPr>
+              <w:t>It should only take numbers</w:t>
+            </w:r>
+            <w:r>
+              <w:rPr>
+                <w:rFonts w:ascii="Times New Roman" w:hAnsi="Times New Roman" w:cs="Times New Roman"/>
+              </w:rPr>
+              <w:t xml:space="preserve"> as input. </w:t>
+            </w:r>
+          </w:p>
+        </w:tc>
+        <w:tc>
+          <w:tcPr>
+            <w:tcW w:w="2083" w:type="dxa"/>
+          </w:tcPr>
+          <w:p>
+            <w:pPr>
+              <w:contextualSpacing/>
+              <w:rPr>
+                <w:rFonts w:ascii="Times New Roman" w:hAnsi="Times New Roman" w:cs="Times New Roman"/>
+              </w:rPr>
+            </w:pPr>
+            <w:r>
+              <w:rPr>
+                <w:rFonts w:ascii="Times New Roman" w:hAnsi="Times New Roman" w:cs="Times New Roman"/>
+              </w:rPr>
+              <w:t>Right</w:t>
+            </w:r>
+          </w:p>
+          <w:p>
+            <w:pPr>
+              <w:contextualSpacing/>
+              <w:rPr>
+                <w:rFonts w:ascii="Times New Roman" w:hAnsi="Times New Roman" w:cs="Times New Roman"/>
+              </w:rPr>
+            </w:pPr>
+            <w:r>
+              <w:rPr>
+                <w:rFonts w:ascii="Times New Roman" w:hAnsi="Times New Roman" w:cs="Times New Roman"/>
+              </w:rPr>
+              <w:t>wrong</w:t>
+            </w:r>
+          </w:p>
+        </w:tc>
+        <w:tc>
+          <w:tcPr>
+            <w:tcW w:w="2381" w:type="dxa"/>
+            <w:vAlign w:val="center"/>
+          </w:tcPr>
+          <w:p>
+            <w:pPr>
+              <w:contextualSpacing/>
+              <w:rPr>
+                <w:rFonts w:ascii="Times New Roman" w:hAnsi="Times New Roman" w:cs="Times New Roman"/>
+              </w:rPr>
+            </w:pPr>
+            <w:r>
+              <w:rPr>
+                <w:rFonts w:ascii="Times New Roman" w:hAnsi="Times New Roman" w:cs="Times New Roman"/>
+              </w:rPr>
+              <w:t>Pass</w:t>
+            </w:r>
+          </w:p>
+          <w:p>
+            <w:pPr>
+              <w:contextualSpacing/>
+              <w:rPr>
+                <w:rFonts w:ascii="Times New Roman" w:hAnsi="Times New Roman" w:cs="Times New Roman"/>
+              </w:rPr>
+            </w:pPr>
+            <w:r>
+              <w:rPr>
+                <w:rFonts w:ascii="Times New Roman" w:hAnsi="Times New Roman" w:cs="Times New Roman"/>
+              </w:rPr>
+              <w:t>Fail</w:t>
+            </w:r>
+          </w:p>
+        </w:tc>
+      </w:tr>
+      <w:tr>
+        <w:tc>
+          <w:tcPr>
+            <w:tcW w:w="2486" w:type="dxa"/>
+          </w:tcPr>
+          <w:p>
+            <w:pPr>
+              <w:contextualSpacing/>
+              <w:rPr>
+                <w:rFonts w:ascii="Times New Roman" w:hAnsi="Times New Roman" w:cs="Times New Roman"/>
+              </w:rPr>
+            </w:pPr>
+            <w:r>
+              <w:rPr>
+                <w:rFonts w:ascii="Times New Roman" w:hAnsi="Times New Roman" w:cs="Times New Roman"/>
+              </w:rPr>
+              <w:t>Adding quantity of items</w:t>
+            </w:r>
+          </w:p>
+        </w:tc>
+        <w:tc>
+          <w:tcPr>
+            <w:tcW w:w="2400" w:type="dxa"/>
+          </w:tcPr>
+          <w:p>
+            <w:pPr>
+              <w:contextualSpacing/>
+              <w:rPr>
+                <w:rFonts w:ascii="Times New Roman" w:hAnsi="Times New Roman" w:cs="Times New Roman"/>
+              </w:rPr>
+            </w:pPr>
+            <w:r>
+              <w:rPr>
+                <w:rFonts w:ascii="Times New Roman" w:hAnsi="Times New Roman" w:cs="Times New Roman"/>
+              </w:rPr>
+              <w:t>It should only take integers as input.</w:t>
+            </w:r>
+          </w:p>
+        </w:tc>
+        <w:tc>
+          <w:tcPr>
+            <w:tcW w:w="2083" w:type="dxa"/>
+          </w:tcPr>
+          <w:p>
+            <w:pPr>
+              <w:contextualSpacing/>
+              <w:rPr>
+                <w:rFonts w:ascii="Times New Roman" w:hAnsi="Times New Roman" w:cs="Times New Roman"/>
+              </w:rPr>
+            </w:pPr>
+            <w:r>
+              <w:rPr>
+                <w:rFonts w:ascii="Times New Roman" w:hAnsi="Times New Roman" w:cs="Times New Roman"/>
+              </w:rPr>
+              <w:t>Right</w:t>
+            </w:r>
+          </w:p>
+          <w:p>
+            <w:pPr>
+              <w:contextualSpacing/>
+              <w:rPr>
+                <w:rFonts w:ascii="Times New Roman" w:hAnsi="Times New Roman" w:cs="Times New Roman"/>
+              </w:rPr>
+            </w:pPr>
+            <w:r>
+              <w:rPr>
+                <w:rFonts w:ascii="Times New Roman" w:hAnsi="Times New Roman" w:cs="Times New Roman"/>
+              </w:rPr>
+              <w:t xml:space="preserve">Wrong </w:t>
+            </w:r>
+          </w:p>
+        </w:tc>
+        <w:tc>
+          <w:tcPr>
+            <w:tcW w:w="2381" w:type="dxa"/>
+            <w:vAlign w:val="center"/>
+          </w:tcPr>
+          <w:p>
+            <w:pPr>
+              <w:contextualSpacing/>
+              <w:rPr>
+                <w:rFonts w:ascii="Times New Roman" w:hAnsi="Times New Roman" w:cs="Times New Roman"/>
+              </w:rPr>
+            </w:pPr>
+            <w:r>
+              <w:rPr>
+                <w:rFonts w:ascii="Times New Roman" w:hAnsi="Times New Roman" w:cs="Times New Roman"/>
+              </w:rPr>
+              <w:t>Pass</w:t>
+            </w:r>
+          </w:p>
+          <w:p>
+            <w:pPr>
+              <w:contextualSpacing/>
+              <w:rPr>
+                <w:rFonts w:ascii="Times New Roman" w:hAnsi="Times New Roman" w:cs="Times New Roman"/>
+              </w:rPr>
+            </w:pPr>
+            <w:r>
+              <w:rPr>
+                <w:rFonts w:ascii="Times New Roman" w:hAnsi="Times New Roman" w:cs="Times New Roman"/>
+              </w:rPr>
+              <w:t>Pass</w:t>
+            </w:r>
+          </w:p>
+        </w:tc>
+      </w:tr>
+      <w:tr>
+        <w:tc>
+          <w:tcPr>
+            <w:tcW w:w="2486" w:type="dxa"/>
+          </w:tcPr>
+          <w:p>
+            <w:pPr>
+              <w:contextualSpacing/>
+              <w:rPr>
+                <w:rFonts w:ascii="Times New Roman" w:hAnsi="Times New Roman" w:cs="Times New Roman"/>
+              </w:rPr>
+            </w:pPr>
+            <w:r>
+              <w:rPr>
+                <w:rFonts w:ascii="Times New Roman" w:hAnsi="Times New Roman" w:cs="Times New Roman"/>
+              </w:rPr>
+              <w:lastRenderedPageBreak/>
+              <w:t xml:space="preserve">Application compiles </w:t>
+            </w:r>
+          </w:p>
+        </w:tc>
+        <w:tc>
+          <w:tcPr>
+            <w:tcW w:w="2400" w:type="dxa"/>
+          </w:tcPr>
+          <w:p>
+            <w:pPr>
+              <w:contextualSpacing/>
+              <w:rPr>
+                <w:rFonts w:ascii="Times New Roman" w:hAnsi="Times New Roman" w:cs="Times New Roman"/>
+              </w:rPr>
+            </w:pPr>
+            <w:r>
+              <w:rPr>
+                <w:rFonts w:ascii="Times New Roman" w:hAnsi="Times New Roman" w:cs="Times New Roman"/>
+              </w:rPr>
+              <w:t>The application should compile without errors.</w:t>
+            </w:r>
+          </w:p>
+        </w:tc>
+        <w:tc>
+          <w:tcPr>
+            <w:tcW w:w="2083" w:type="dxa"/>
+          </w:tcPr>
+          <w:p>
+            <w:pPr>
+              <w:contextualSpacing/>
+              <w:rPr>
+                <w:rFonts w:ascii="Times New Roman" w:hAnsi="Times New Roman" w:cs="Times New Roman"/>
+              </w:rPr>
+            </w:pPr>
+          </w:p>
+        </w:tc>
+        <w:tc>
+          <w:tcPr>
+            <w:tcW w:w="2381" w:type="dxa"/>
+            <w:vAlign w:val="center"/>
+          </w:tcPr>
+          <w:p>
+            <w:pPr>
+              <w:contextualSpacing/>
+              <w:rPr>
+                <w:rFonts w:ascii="Times New Roman" w:hAnsi="Times New Roman" w:cs="Times New Roman"/>
+              </w:rPr>
+            </w:pPr>
+            <w:r>
+              <w:rPr>
+                <w:rFonts w:ascii="Times New Roman" w:hAnsi="Times New Roman" w:cs="Times New Roman"/>
+              </w:rPr>
+              <w:t>Pass</w:t>
+            </w:r>
+          </w:p>
+        </w:tc>
+      </w:tr>
+    </w:tbl>
+    <w:p>
+      <w:pPr>
+        <w:contextualSpacing/>
+        <w:rPr>
+          <w:rFonts w:ascii="Times New Roman" w:hAnsi="Times New Roman" w:cs="Times New Roman"/>
+        </w:rPr>
+      </w:pPr>
+    </w:p>
+    <w:p>
+      <w:pPr>
+        <w:rPr>
+          <w:sz w:val="28"/>
+          <w:szCs w:val="28"/>
+        </w:rPr>
+      </w:pPr>
     </w:p>
     <w:sectPr>
       <w:pgSz w:w="12240" w:h="15840"/>
@@ -1014,6 +1568,29 @@
       <w:contextualSpacing/>
     </w:pPr>
   </w:style>
+  <w:style w:type="table" w:styleId="TableGrid">
+    <w:name w:val="Table Grid"/>
+    <w:basedOn w:val="TableNormal"/>
+    <w:uiPriority w:val="39"/>
+    <w:rsid w:val="00ED4517"/>
+    <w:pPr>
+      <w:spacing w:after="0" w:line="240" w:lineRule="auto"/>
+    </w:pPr>
+    <w:rPr>
+      <w:sz w:val="24"/>
+      <w:szCs w:val="24"/>
+    </w:rPr>
+    <w:tblPr>
+      <w:tblBorders>
+        <w:top w:val="single" w:sz="4" w:space="0" w:color="auto"/>
+        <w:left w:val="single" w:sz="4" w:space="0" w:color="auto"/>
+        <w:bottom w:val="single" w:sz="4" w:space="0" w:color="auto"/>
+        <w:right w:val="single" w:sz="4" w:space="0" w:color="auto"/>
+        <w:insideH w:val="single" w:sz="4" w:space="0" w:color="auto"/>
+        <w:insideV w:val="single" w:sz="4" w:space="0" w:color="auto"/>
+      </w:tblBorders>
+    </w:tblPr>
+  </w:style>
 </w:styles>
 </file>
 
